--- a/DARS/SOURCE/PART 15 -- CONTRACTING BY NEGOTIATION.docx
+++ b/DARS/SOURCE/PART 15 -- CONTRACTING BY NEGOTIATION.docx
@@ -727,7 +727,7 @@
         <mc:AlternateContent>
           <mc:Choice Requires="wps">
             <w:drawing>
-              <wp:anchor distT="0" distB="0" distL="114300" distR="114300" simplePos="0" relativeHeight="251659264" behindDoc="0" locked="0" layoutInCell="1" allowOverlap="1" wp14:anchorId="2ADDD05B" wp14:editId="1A8F064E">
+              <wp:anchor distT="0" distB="0" distL="114300" distR="114300" simplePos="0" relativeHeight="251659264" behindDoc="0" locked="0" layoutInCell="1" allowOverlap="1" wp14:anchorId="115548A9" wp14:editId="0FD146A0">
                 <wp:simplePos x="0" y="0"/>
                 <wp:positionH relativeFrom="page">
                   <wp:posOffset>914400</wp:posOffset>
@@ -842,7 +842,7 @@
         <mc:AlternateContent>
           <mc:Choice Requires="wps">
             <w:drawing>
-              <wp:anchor distT="0" distB="0" distL="114300" distR="114300" simplePos="0" relativeHeight="251660288" behindDoc="1" locked="0" layoutInCell="1" allowOverlap="1" wp14:anchorId="7BF1B09B" wp14:editId="02111516">
+              <wp:anchor distT="0" distB="0" distL="114300" distR="114300" simplePos="0" relativeHeight="251660288" behindDoc="1" locked="0" layoutInCell="1" allowOverlap="1" wp14:anchorId="6A8F29AF" wp14:editId="113F1C4F">
                 <wp:simplePos x="0" y="0"/>
                 <wp:positionH relativeFrom="page">
                   <wp:posOffset>3806825</wp:posOffset>
@@ -943,7 +943,7 @@
     </w:p>
     <w:p>
       <w:pPr>
-        <w:pStyle w:val="Heading3"/>
+        <w:pStyle w:val="BodyText"/>
       </w:pPr>
       <w:bookmarkStart w:id="15" w:name="_Toc45095867"/>
       <w:r>
@@ -1021,7 +1021,15 @@
         <w:ind w:left="460" w:right="508"/>
       </w:pPr>
       <w:r>
-        <w:t>A small business participation commitment document shall be submitted to address the extent of small business participation in performance of a contract, and shall be separate from the submission of a Small Business Subcontracting Plan.</w:t>
+        <w:t xml:space="preserve">A small business participation commitment document shall be submitted to address the extent of small business participation in performance of a </w:t>
+      </w:r>
+      <w:proofErr w:type="gramStart"/>
+      <w:r>
+        <w:t>contract, and</w:t>
+      </w:r>
+      <w:proofErr w:type="gramEnd"/>
+      <w:r>
+        <w:t xml:space="preserve"> shall be separate from the submission of a Small Business Subcontracting Plan.</w:t>
       </w:r>
     </w:p>
     <w:p>
@@ -1047,8 +1055,13 @@
         <w:pStyle w:val="BodyText"/>
         <w:ind w:left="460"/>
       </w:pPr>
-      <w:r>
-        <w:t>Postaward Responsibilities of the Contracting Officer – Small Business Participation</w:t>
+      <w:proofErr w:type="spellStart"/>
+      <w:r>
+        <w:t>Postaward</w:t>
+      </w:r>
+      <w:proofErr w:type="spellEnd"/>
+      <w:r>
+        <w:t xml:space="preserve"> Responsibilities of the Contracting Officer – Small Business Participation</w:t>
       </w:r>
     </w:p>
     <w:p>
@@ -1066,7 +1079,15 @@
       </w:r>
       <w:r>
         <w:lastRenderedPageBreak/>
-        <w:t>representative and the Office of Small Business Programs information concerning their performance under its small business participation commitment document. This reporting requirement is separate from the eSRS reporting submission requirements. The contracting officer will determine reporting period dates that are consistent with the contract award date.</w:t>
+        <w:t xml:space="preserve">representative and the Office of Small Business Programs information concerning their performance under its small business participation commitment document. This reporting requirement is separate from the </w:t>
+      </w:r>
+      <w:proofErr w:type="spellStart"/>
+      <w:r>
+        <w:t>eSRS</w:t>
+      </w:r>
+      <w:proofErr w:type="spellEnd"/>
+      <w:r>
+        <w:t xml:space="preserve"> reporting submission requirements. The contracting officer will determine reporting period dates that are consistent with the contract award date.</w:t>
       </w:r>
     </w:p>
     <w:p>
@@ -1188,7 +1209,15 @@
         <w:tab/>
       </w:r>
       <w:r>
-        <w:t>For I/Q/O telecommunication actions, the HCA delegates the waiver authority to the appropriate DITCO Chief of the Contracting Office (CoCO). For all other actions, the HCA delegates the waiver authority to the</w:t>
+        <w:t>For I/Q/O telecommunication actions, the HCA delegates the waiver authority to the appropriate DITCO Chief of the Contracting Office (</w:t>
+      </w:r>
+      <w:proofErr w:type="spellStart"/>
+      <w:r>
+        <w:t>CoCO</w:t>
+      </w:r>
+      <w:proofErr w:type="spellEnd"/>
+      <w:r>
+        <w:t>). For all other actions, the HCA delegates the waiver authority to the</w:t>
       </w:r>
       <w:r>
         <w:rPr>
@@ -1235,14 +1264,29 @@
         <w:rPr>
           <w:bCs/>
         </w:rPr>
-        <w:t xml:space="preserve">215.403-3  </w:t>
+        <w:t>215.403-</w:t>
+      </w:r>
+      <w:proofErr w:type="gramStart"/>
+      <w:r>
+        <w:rPr>
+          <w:bCs/>
+        </w:rPr>
+        <w:t xml:space="preserve">3  </w:t>
       </w:r>
       <w:r>
         <w:rPr>
           <w:color w:val="000000"/>
           <w:spacing w:val="-5"/>
         </w:rPr>
-        <w:t>Requiring data other than certified cost or pricing data.</w:t>
+        <w:t>Requiring</w:t>
+      </w:r>
+      <w:proofErr w:type="gramEnd"/>
+      <w:r>
+        <w:rPr>
+          <w:color w:val="000000"/>
+          <w:spacing w:val="-5"/>
+        </w:rPr>
+        <w:t xml:space="preserve"> data other than certified cost or pricing data.</w:t>
       </w:r>
       <w:bookmarkEnd w:id="31"/>
     </w:p>
@@ -1282,7 +1326,27 @@
           <w:spacing w:val="-5"/>
           <w:sz w:val="24"/>
         </w:rPr>
-        <w:t>the elevation process at DFARS PGI 215.404-1(a)(i)(A) and report those actions quarterly to the Contract Policy Branch.  As required, the Cost and Pricing Branch will coordinate on any required determination by the HCA IAW FAR 15.403-3(a)(4).</w:t>
+        <w:t>the elevation process at DFARS PGI 215.404-1(a)(</w:t>
+      </w:r>
+      <w:proofErr w:type="spellStart"/>
+      <w:r>
+        <w:rPr>
+          <w:bCs/>
+          <w:color w:val="000000"/>
+          <w:spacing w:val="-5"/>
+          <w:sz w:val="24"/>
+        </w:rPr>
+        <w:t>i</w:t>
+      </w:r>
+      <w:proofErr w:type="spellEnd"/>
+      <w:r>
+        <w:rPr>
+          <w:bCs/>
+          <w:color w:val="000000"/>
+          <w:spacing w:val="-5"/>
+          <w:sz w:val="24"/>
+        </w:rPr>
+        <w:t>)(A) and report those actions quarterly to the Contract Policy Branch.  As required, the Cost and Pricing Branch will coordinate on any required determination by the HCA IAW FAR 15.403-3(a)(4).</w:t>
       </w:r>
       <w:r>
         <w:rPr>
@@ -1320,7 +1384,15 @@
       <w:bookmarkEnd w:id="34"/>
       <w:bookmarkEnd w:id="35"/>
       <w:r>
-        <w:t>215.403-3  Requiring data other than certified cost or pricing data</w:t>
+        <w:t>215.403-</w:t>
+      </w:r>
+      <w:proofErr w:type="gramStart"/>
+      <w:r>
+        <w:t>3  Requiring</w:t>
+      </w:r>
+      <w:proofErr w:type="gramEnd"/>
+      <w:r>
+        <w:t xml:space="preserve"> data other than certified cost or pricing data</w:t>
       </w:r>
       <w:bookmarkEnd w:id="36"/>
       <w:r>
@@ -1333,7 +1405,31 @@
         <w:pStyle w:val="List1"/>
       </w:pPr>
       <w:r>
-        <w:t xml:space="preserve">(S-90)  Refusal to Provide Data Other than Certified Cost and Pricing Data.  Contracting Officers are required to coordinate with the Cost and Pricing Branch if a contractor refuses to provide Data Other than Certified Cost and Pricing Data.  Refusals to provide this data is considered a “Denial of Requests for Data Other than Certified Cost and Pricing Data” and is reportable to DPC in accordance with DFARS PGI 215.403-3(6)  Reporting requirements.  The Cost and Pricing Branch will consolidate any denials that are not resolved through the elevation process at DFARS PGI 215.404-1(a)(i)(A) and report those actions quarterly to the Contract Policy Branch.  As required, the Cost and Pricing Branch will coordinate on any required determination by the HCA IAW FAR 15.403-3(a)(4).    </w:t>
+        <w:t>(S-90</w:t>
+      </w:r>
+      <w:proofErr w:type="gramStart"/>
+      <w:r>
+        <w:t>)  Refusal</w:t>
+      </w:r>
+      <w:proofErr w:type="gramEnd"/>
+      <w:r>
+        <w:t xml:space="preserve"> to Provide Data Other than Certified Cost and Pricing Data.  Contracting Officers are required to coordinate with the Cost and Pricing Branch if a contractor refuses to provide Data Other than Certified Cost and Pricing Data.  Refusals to provide this data is considered a “Denial of Requests for Data Other than Certified Cost and Pricing Data” and is reportable to DPC in accordance with DFARS PGI 215.403-3(6</w:t>
+      </w:r>
+      <w:proofErr w:type="gramStart"/>
+      <w:r>
+        <w:t>)  Reporting</w:t>
+      </w:r>
+      <w:proofErr w:type="gramEnd"/>
+      <w:r>
+        <w:t xml:space="preserve"> requirements.  The Cost and Pricing Branch will consolidate any denials that are not resolved through the elevation process at DFARS PGI 215.404-1(a)(</w:t>
+      </w:r>
+      <w:proofErr w:type="spellStart"/>
+      <w:r>
+        <w:t>i</w:t>
+      </w:r>
+      <w:proofErr w:type="spellEnd"/>
+      <w:r>
+        <w:t xml:space="preserve">)(A) and report those actions quarterly to the Contract Policy Branch.  As required, the Cost and Pricing Branch will coordinate on any required determination by the HCA IAW FAR 15.403-3(a)(4).    </w:t>
       </w:r>
     </w:p>
     <w:p>
@@ -1397,7 +1493,21 @@
         <w:rPr>
           <w:sz w:val="24"/>
         </w:rPr>
-        <w:t>IGCEs are part of the required documentation for a complete requirements package. The DISA IGCE Deskbook located at</w:t>
+        <w:t xml:space="preserve">IGCEs are part of the required documentation for a complete requirements package. The DISA IGCE </w:t>
+      </w:r>
+      <w:proofErr w:type="spellStart"/>
+      <w:r>
+        <w:rPr>
+          <w:sz w:val="24"/>
+        </w:rPr>
+        <w:t>Deskbook</w:t>
+      </w:r>
+      <w:proofErr w:type="spellEnd"/>
+      <w:r>
+        <w:rPr>
+          <w:sz w:val="24"/>
+        </w:rPr>
+        <w:t xml:space="preserve"> located at</w:t>
       </w:r>
       <w:r>
         <w:rPr>
@@ -1524,7 +1634,21 @@
         <w:rPr>
           <w:sz w:val="24"/>
         </w:rPr>
-        <w:t>The use of “fully burdened” labor (hour) rates is recommended. Rates must be recent,</w:t>
+        <w:t xml:space="preserve">The use of “fully burdened” labor (hour) rates </w:t>
+      </w:r>
+      <w:proofErr w:type="gramStart"/>
+      <w:r>
+        <w:rPr>
+          <w:sz w:val="24"/>
+        </w:rPr>
+        <w:t>is</w:t>
+      </w:r>
+      <w:proofErr w:type="gramEnd"/>
+      <w:r>
+        <w:rPr>
+          <w:sz w:val="24"/>
+        </w:rPr>
+        <w:t xml:space="preserve"> recommended. Rates must be recent,</w:t>
       </w:r>
       <w:r>
         <w:rPr>
@@ -1667,7 +1791,21 @@
         <w:rPr>
           <w:sz w:val="24"/>
         </w:rPr>
-        <w:t>The contracting officer, exercising sole responsibility for the final pricing decision shall, in accordance with FAR 15.404-1, coordinate with, request, and evaluate the advice of the Contract Price/Cost (C/P) Analyst in PL842 and Tariff Specialists in PL82. Contracting officers shall obtain cost and pricing assistance for contract awards, orders or modifications of $10 million or more. Contracting officers may request cost and pricing assistance, including a cost/price analysis and review of all Solicitation documents including the Performance Work Statement (PWS), Request for Proposal (RFP), etc. before solicitation of actions, order or modification with a contract value in excess of the threshold for obtaining certified cost or pricing data (FAR 15.403-4(a)(1)), if required by the contracting officer in order to determine price reasonableness. A list of services offered by the Contract Price/Cost Analyst can be found in the “</w:t>
+        <w:t xml:space="preserve">The contracting officer, exercising sole responsibility for the final pricing decision shall, in accordance with FAR 15.404-1, coordinate with, request, and evaluate the advice of the Contract Price/Cost (C/P) Analyst in PL842 and Tariff Specialists in PL82. Contracting officers shall obtain cost and pricing assistance for contract awards, </w:t>
+      </w:r>
+      <w:proofErr w:type="gramStart"/>
+      <w:r>
+        <w:rPr>
+          <w:sz w:val="24"/>
+        </w:rPr>
+        <w:t>orders</w:t>
+      </w:r>
+      <w:proofErr w:type="gramEnd"/>
+      <w:r>
+        <w:rPr>
+          <w:sz w:val="24"/>
+        </w:rPr>
+        <w:t xml:space="preserve"> or modifications of $10 million or more. Contracting officers may request cost and pricing assistance, including a cost/price analysis and review of all Solicitation documents including the Performance Work Statement (PWS), Request for Proposal (RFP), etc. before solicitation of actions, order or modification with a contract value in excess of the threshold for obtaining certified cost or pricing data (FAR 15.403-4(a)(1)), if required by the contracting officer in order to determine price reasonableness. A list of services offered by the Contract Price/Cost Analyst can be found in the “</w:t>
       </w:r>
       <w:hyperlink r:id="rId22">
         <w:r>
@@ -1763,8 +1901,9 @@
           <w:sz w:val="24"/>
           <w:szCs w:val="24"/>
         </w:rPr>
-        <w:t>(i)</w:t>
-      </w:r>
+        <w:t>(</w:t>
+      </w:r>
+      <w:proofErr w:type="spellStart"/>
       <w:r>
         <w:rPr>
           <w:spacing w:val="-1"/>
@@ -1772,37 +1911,9 @@
           <w:sz w:val="24"/>
           <w:szCs w:val="24"/>
         </w:rPr>
-        <w:tab/>
-      </w:r>
-      <w:r>
-        <w:rPr>
-          <w:sz w:val="24"/>
-        </w:rPr>
-        <w:t>Orders priced in accordance with prices/rates established in base</w:t>
-      </w:r>
-      <w:r>
-        <w:rPr>
-          <w:spacing w:val="-5"/>
-          <w:sz w:val="24"/>
-        </w:rPr>
-        <w:t xml:space="preserve"> </w:t>
-      </w:r>
-      <w:r>
-        <w:rPr>
-          <w:sz w:val="24"/>
-        </w:rPr>
-        <w:t>contracts/agreements.</w:t>
-      </w:r>
-    </w:p>
-    <w:p>
-      <w:pPr>
-        <w:rPr>
-          <w:sz w:val="24"/>
-        </w:rPr>
-      </w:pPr>
-      <w:r>
-        <w:br w:type="page"/>
-      </w:r>
+        <w:t>i</w:t>
+      </w:r>
+      <w:proofErr w:type="spellEnd"/>
       <w:r>
         <w:rPr>
           <w:spacing w:val="-1"/>
@@ -1810,8 +1921,7 @@
           <w:sz w:val="24"/>
           <w:szCs w:val="24"/>
         </w:rPr>
-        <w:lastRenderedPageBreak/>
-        <w:t>(ii)</w:t>
+        <w:t>)</w:t>
       </w:r>
       <w:r>
         <w:rPr>
@@ -1826,11 +1936,11 @@
         <w:rPr>
           <w:sz w:val="24"/>
         </w:rPr>
-        <w:t>Modifications priced in accordance with prices/rates established within the</w:t>
-      </w:r>
-      <w:r>
-        <w:rPr>
-          <w:spacing w:val="-18"/>
+        <w:t>Orders priced in accordance with prices/rates established in base</w:t>
+      </w:r>
+      <w:r>
+        <w:rPr>
+          <w:spacing w:val="-5"/>
           <w:sz w:val="24"/>
         </w:rPr>
         <w:t xml:space="preserve"> </w:t>
@@ -1839,13 +1949,18 @@
         <w:rPr>
           <w:sz w:val="24"/>
         </w:rPr>
-        <w:t>base contract/order/agreement.</w:t>
+        <w:t>contracts/agreements.</w:t>
       </w:r>
     </w:p>
     <w:p>
       <w:pPr>
-        <w:pStyle w:val="List3"/>
-      </w:pPr>
+        <w:rPr>
+          <w:sz w:val="24"/>
+        </w:rPr>
+      </w:pPr>
+      <w:r>
+        <w:br w:type="page"/>
+      </w:r>
       <w:r>
         <w:rPr>
           <w:spacing w:val="-1"/>
@@ -1853,7 +1968,8 @@
           <w:sz w:val="24"/>
           <w:szCs w:val="24"/>
         </w:rPr>
-        <w:t>(iii)</w:t>
+        <w:lastRenderedPageBreak/>
+        <w:t>(ii)</w:t>
       </w:r>
       <w:r>
         <w:rPr>
@@ -1868,11 +1984,11 @@
         <w:rPr>
           <w:sz w:val="24"/>
         </w:rPr>
-        <w:t>Modifications for funding</w:t>
-      </w:r>
-      <w:r>
-        <w:rPr>
-          <w:spacing w:val="-5"/>
+        <w:t>Modifications priced in accordance with prices/rates established within the</w:t>
+      </w:r>
+      <w:r>
+        <w:rPr>
+          <w:spacing w:val="-18"/>
           <w:sz w:val="24"/>
         </w:rPr>
         <w:t xml:space="preserve"> </w:t>
@@ -1881,7 +1997,7 @@
         <w:rPr>
           <w:sz w:val="24"/>
         </w:rPr>
-        <w:t>actions.</w:t>
+        <w:t>base contract/order/agreement.</w:t>
       </w:r>
     </w:p>
     <w:p>
@@ -1895,7 +2011,7 @@
           <w:sz w:val="24"/>
           <w:szCs w:val="24"/>
         </w:rPr>
-        <w:t>(iv)</w:t>
+        <w:t>(iii)</w:t>
       </w:r>
       <w:r>
         <w:rPr>
@@ -1910,11 +2026,11 @@
         <w:rPr>
           <w:sz w:val="24"/>
         </w:rPr>
-        <w:t>Modifications to exercise priced options;</w:t>
-      </w:r>
-      <w:r>
-        <w:rPr>
-          <w:spacing w:val="-2"/>
+        <w:t>Modifications for funding</w:t>
+      </w:r>
+      <w:r>
+        <w:rPr>
+          <w:spacing w:val="-5"/>
           <w:sz w:val="24"/>
         </w:rPr>
         <w:t xml:space="preserve"> </w:t>
@@ -1923,7 +2039,7 @@
         <w:rPr>
           <w:sz w:val="24"/>
         </w:rPr>
-        <w:t>or</w:t>
+        <w:t>actions.</w:t>
       </w:r>
     </w:p>
     <w:p>
@@ -1937,7 +2053,7 @@
           <w:sz w:val="24"/>
           <w:szCs w:val="24"/>
         </w:rPr>
-        <w:t>(v)</w:t>
+        <w:t>(iv)</w:t>
       </w:r>
       <w:r>
         <w:rPr>
@@ -1952,6 +2068,48 @@
         <w:rPr>
           <w:sz w:val="24"/>
         </w:rPr>
+        <w:t>Modifications to exercise priced options;</w:t>
+      </w:r>
+      <w:r>
+        <w:rPr>
+          <w:spacing w:val="-2"/>
+          <w:sz w:val="24"/>
+        </w:rPr>
+        <w:t xml:space="preserve"> </w:t>
+      </w:r>
+      <w:r>
+        <w:rPr>
+          <w:sz w:val="24"/>
+        </w:rPr>
+        <w:t>or</w:t>
+      </w:r>
+    </w:p>
+    <w:p>
+      <w:pPr>
+        <w:pStyle w:val="List3"/>
+      </w:pPr>
+      <w:r>
+        <w:rPr>
+          <w:spacing w:val="-1"/>
+          <w:w w:val="99"/>
+          <w:sz w:val="24"/>
+          <w:szCs w:val="24"/>
+        </w:rPr>
+        <w:t>(v)</w:t>
+      </w:r>
+      <w:r>
+        <w:rPr>
+          <w:spacing w:val="-1"/>
+          <w:w w:val="99"/>
+          <w:sz w:val="24"/>
+          <w:szCs w:val="24"/>
+        </w:rPr>
+        <w:tab/>
+      </w:r>
+      <w:r>
+        <w:rPr>
+          <w:sz w:val="24"/>
+        </w:rPr>
         <w:t xml:space="preserve">Any other contract award, modification, or order meeting the thresholds above where the Cost and Pricing Branch Chief and at least one level above the </w:t>
       </w:r>
       <w:r>
@@ -2076,7 +2234,27 @@
           <w:sz w:val="24"/>
           <w:szCs w:val="24"/>
         </w:rPr>
-        <w:t>(i)</w:t>
+        <w:t>(</w:t>
+      </w:r>
+      <w:proofErr w:type="spellStart"/>
+      <w:r>
+        <w:rPr>
+          <w:spacing w:val="-3"/>
+          <w:w w:val="99"/>
+          <w:sz w:val="24"/>
+          <w:szCs w:val="24"/>
+        </w:rPr>
+        <w:t>i</w:t>
+      </w:r>
+      <w:proofErr w:type="spellEnd"/>
+      <w:r>
+        <w:rPr>
+          <w:spacing w:val="-3"/>
+          <w:w w:val="99"/>
+          <w:sz w:val="24"/>
+          <w:szCs w:val="24"/>
+        </w:rPr>
+        <w:t>)</w:t>
       </w:r>
       <w:r>
         <w:rPr>
@@ -3680,6 +3858,7 @@
                 <w:b/>
                 <w:sz w:val="24"/>
               </w:rPr>
+              <w:lastRenderedPageBreak/>
               <w:t>MODIFICATION TYPE</w:t>
             </w:r>
           </w:p>
@@ -3853,7 +4032,23 @@
               <w:rPr>
                 <w:sz w:val="24"/>
               </w:rPr>
-              <w:t>Other Pricing Modifications (e.g.,cost type modifications)</w:t>
+              <w:t>Other Pricing Modifications (</w:t>
+            </w:r>
+            <w:proofErr w:type="spellStart"/>
+            <w:proofErr w:type="gramStart"/>
+            <w:r>
+              <w:rPr>
+                <w:sz w:val="24"/>
+              </w:rPr>
+              <w:t>e.g.,cost</w:t>
+            </w:r>
+            <w:proofErr w:type="spellEnd"/>
+            <w:proofErr w:type="gramEnd"/>
+            <w:r>
+              <w:rPr>
+                <w:sz w:val="24"/>
+              </w:rPr>
+              <w:t xml:space="preserve"> type modifications)</w:t>
             </w:r>
           </w:p>
         </w:tc>
@@ -3899,6 +4094,7 @@
           <w:color w:val="4F81BD"/>
           <w:sz w:val="24"/>
         </w:rPr>
+        <w:lastRenderedPageBreak/>
         <w:t>215.406-3 Documenting the negotiation.</w:t>
       </w:r>
     </w:p>
@@ -4116,7 +4312,15 @@
         <w:pStyle w:val="List1"/>
       </w:pPr>
       <w:r>
-        <w:t>(S-90) PL22 will perform the receipt and initial review process in consultation with the HCO or HCO designee and Legal within 15 business days of receipt of the unsolicited proposal. (The HCO’s designee must be a contracting officer who can contractually obligate or bind the Government to consult on the initial review.) Before initiating a comprehensive evaluation, PL22 shall make the determination the unsolicited proposals meets the criteria defined in FAR 15.606-1(a) (1) through (7). If the proposal meets these requirements, the PL22 shall promptly acknowledge receipt and process the proposal for further evaluation. If the proposal does not meet the requirements of FAR 15.606-1(a) and is rejected, the PL22 shall inform the offeror the reasons for rejection. PL22 shall maintain an unsolicited proposal log which includes, at a minimum, the company name, proposal title, DITCO Contracting Office, Technical POC, date unsolicited proposal was received, final disposition of the unsolicited proposal.</w:t>
+        <w:t xml:space="preserve">(S-90) PL22 will perform the receipt and initial review process in consultation with the HCO or HCO designee and Legal within 15 business days of receipt of the unsolicited proposal. (The HCO’s designee must be a contracting officer who can contractually obligate or bind the Government to consult on the initial review.) Before initiating a comprehensive evaluation, PL22 shall make the determination the unsolicited proposals </w:t>
+      </w:r>
+      <w:proofErr w:type="gramStart"/>
+      <w:r>
+        <w:t>meets</w:t>
+      </w:r>
+      <w:proofErr w:type="gramEnd"/>
+      <w:r>
+        <w:t xml:space="preserve"> the criteria defined in FAR 15.606-1(a) (1) through (7). If the proposal meets these requirements, the PL22 shall promptly acknowledge receipt and process the proposal for further evaluation. If the proposal does not meet the requirements of FAR 15.606-1(a) and is rejected, the PL22 shall inform the offeror the reasons for rejection. PL22 shall maintain an unsolicited proposal log which includes, at a minimum, the company name, proposal title, DITCO Contracting Office, Technical POC, date unsolicited proposal was received, final disposition of the unsolicited proposal.</w:t>
       </w:r>
     </w:p>
     <w:p>
@@ -4174,6 +4378,9 @@
       </w:pPr>
       <w:r>
         <w:br w:type="page"/>
+      </w:r>
+      <w:r>
+        <w:lastRenderedPageBreak/>
         <w:t>unsolicited proposal, circulated for evaluation, the legend required by FAR 15.609(d) within 30 business days after receipt of the unsolicited proposal.</w:t>
       </w:r>
     </w:p>
@@ -4257,7 +4464,15 @@
         <w:pStyle w:val="List1"/>
       </w:pPr>
       <w:r>
-        <w:t>(S-90) PL22 will review the entire package including the unsolicited proposals and the technical evaluation and forward the package to legal for review. Legal will provide comments concurring or nonconcurring with the evaluation decision.</w:t>
+        <w:t xml:space="preserve">(S-90) PL22 will review the entire package including the unsolicited proposals and the technical evaluation and forward the package to legal for review. Legal will provide comments concurring or </w:t>
+      </w:r>
+      <w:proofErr w:type="spellStart"/>
+      <w:r>
+        <w:t>nonconcurring</w:t>
+      </w:r>
+      <w:proofErr w:type="spellEnd"/>
+      <w:r>
+        <w:t xml:space="preserve"> with the evaluation decision.</w:t>
       </w:r>
     </w:p>
     <w:p>
@@ -4356,7 +4571,7 @@
       <mc:AlternateContent>
         <mc:Choice Requires="wps">
           <w:drawing>
-            <wp:anchor distT="0" distB="0" distL="114300" distR="114300" simplePos="0" relativeHeight="503156480" behindDoc="1" locked="0" layoutInCell="1" allowOverlap="1" wp14:anchorId="74037C9A" wp14:editId="44D00506">
+            <wp:anchor distT="0" distB="0" distL="114300" distR="114300" simplePos="0" relativeHeight="503156480" behindDoc="1" locked="0" layoutInCell="1" allowOverlap="1" wp14:anchorId="05C4833A" wp14:editId="5EEB0A3B">
               <wp:simplePos x="0" y="0"/>
               <wp:positionH relativeFrom="page">
                 <wp:posOffset>3759200</wp:posOffset>
@@ -4508,7 +4723,7 @@
       <mc:AlternateContent>
         <mc:Choice Requires="wps">
           <w:drawing>
-            <wp:anchor distT="0" distB="0" distL="114300" distR="114300" simplePos="0" relativeHeight="503156504" behindDoc="1" locked="0" layoutInCell="1" allowOverlap="1" wp14:anchorId="7B5D925D" wp14:editId="4FC4FC29">
+            <wp:anchor distT="0" distB="0" distL="114300" distR="114300" simplePos="0" relativeHeight="503156504" behindDoc="1" locked="0" layoutInCell="1" allowOverlap="1" wp14:anchorId="79F4622E" wp14:editId="2F677C5E">
               <wp:simplePos x="0" y="0"/>
               <wp:positionH relativeFrom="page">
                 <wp:posOffset>901700</wp:posOffset>
@@ -17639,12 +17854,7 @@
 </file>
 
 <file path=customXml/item2.xml><?xml version="1.0" encoding="utf-8"?>
-<?mso-contentType ?>
-<FormTemplates xmlns="http://schemas.microsoft.com/sharepoint/v3/contenttype/forms">
-  <Display>DocumentLibraryForm</Display>
-  <Edit>DocumentLibraryForm</Edit>
-  <New>DocumentLibraryForm</New>
-</FormTemplates>
+<b:Sources xmlns:b="http://schemas.openxmlformats.org/officeDocument/2006/bibliography" xmlns="http://schemas.openxmlformats.org/officeDocument/2006/bibliography" SelectedStyle="\APASixthEditionOfficeOnline.xsl" StyleName="APA" Version="6"/>
 </file>
 
 <file path=customXml/item3.xml><?xml version="1.0" encoding="utf-8"?>
@@ -17796,7 +18006,12 @@
 </file>
 
 <file path=customXml/item4.xml><?xml version="1.0" encoding="utf-8"?>
-<b:Sources xmlns:b="http://schemas.openxmlformats.org/officeDocument/2006/bibliography" xmlns="http://schemas.openxmlformats.org/officeDocument/2006/bibliography" SelectedStyle="\APASixthEditionOfficeOnline.xsl" StyleName="APA" Version="6"/>
+<?mso-contentType ?>
+<FormTemplates xmlns="http://schemas.microsoft.com/sharepoint/v3/contenttype/forms">
+  <Display>DocumentLibraryForm</Display>
+  <Edit>DocumentLibraryForm</Edit>
+  <New>DocumentLibraryForm</New>
+</FormTemplates>
 </file>
 
 <file path=customXml/itemProps1.xml><?xml version="1.0" encoding="utf-8"?>
@@ -17810,9 +18025,9 @@
 </file>
 
 <file path=customXml/itemProps2.xml><?xml version="1.0" encoding="utf-8"?>
-<ds:datastoreItem xmlns:ds="http://schemas.openxmlformats.org/officeDocument/2006/customXml" ds:itemID="{6B653080-A936-4D8F-9C1A-8067F5F60E8D}">
+<ds:datastoreItem xmlns:ds="http://schemas.openxmlformats.org/officeDocument/2006/customXml" ds:itemID="{2E491865-5A47-4D41-9D37-6F7AEE692E50}">
   <ds:schemaRefs>
-    <ds:schemaRef ds:uri="http://schemas.microsoft.com/sharepoint/v3/contenttype/forms"/>
+    <ds:schemaRef ds:uri="http://schemas.openxmlformats.org/officeDocument/2006/bibliography"/>
   </ds:schemaRefs>
 </ds:datastoreItem>
 </file>
@@ -17836,9 +18051,9 @@
 </file>
 
 <file path=customXml/itemProps4.xml><?xml version="1.0" encoding="utf-8"?>
-<ds:datastoreItem xmlns:ds="http://schemas.openxmlformats.org/officeDocument/2006/customXml" ds:itemID="{2E491865-5A47-4D41-9D37-6F7AEE692E50}">
+<ds:datastoreItem xmlns:ds="http://schemas.openxmlformats.org/officeDocument/2006/customXml" ds:itemID="{6B653080-A936-4D8F-9C1A-8067F5F60E8D}">
   <ds:schemaRefs>
-    <ds:schemaRef ds:uri="http://schemas.openxmlformats.org/officeDocument/2006/bibliography"/>
+    <ds:schemaRef ds:uri="http://schemas.microsoft.com/sharepoint/v3/contenttype/forms"/>
   </ds:schemaRefs>
 </ds:datastoreItem>
 </file>